--- a/labs/Lab-3.docx
+++ b/labs/Lab-3.docx
@@ -184,15 +184,15 @@
       <w:r>
         <w:t xml:space="preserve">Functions in R have three components:</w:t>
       </w:r>
-      <w:r>
-        <w:t xml:space="preserve"> </w:t>
-      </w:r>
-      <w:r>
-        <w:t xml:space="preserve">-</w:t>
-      </w:r>
-      <w:r>
-        <w:t xml:space="preserve"> </w:t>
-      </w:r>
+    </w:p>
+    <w:p>
+      <w:pPr>
+        <w:numPr>
+          <w:ilvl w:val="0"/>
+          <w:numId w:val="1002"/>
+        </w:numPr>
+        <w:pStyle w:val="Compact"/>
+      </w:pPr>
       <w:r>
         <w:rPr>
           <w:rStyle w:val="VerbatimChar"/>
@@ -205,15 +205,15 @@
       <w:r>
         <w:t xml:space="preserve">- the part inside the function</w:t>
       </w:r>
-      <w:r>
-        <w:t xml:space="preserve"> </w:t>
-      </w:r>
-      <w:r>
-        <w:t xml:space="preserve">-</w:t>
-      </w:r>
-      <w:r>
-        <w:t xml:space="preserve"> </w:t>
-      </w:r>
+    </w:p>
+    <w:p>
+      <w:pPr>
+        <w:numPr>
+          <w:ilvl w:val="0"/>
+          <w:numId w:val="1002"/>
+        </w:numPr>
+        <w:pStyle w:val="Compact"/>
+      </w:pPr>
       <w:r>
         <w:rPr>
           <w:rStyle w:val="VerbatimChar"/>
@@ -226,15 +226,15 @@
       <w:r>
         <w:t xml:space="preserve">- consist of arguments which direct how you use the function</w:t>
       </w:r>
-      <w:r>
-        <w:t xml:space="preserve"> </w:t>
-      </w:r>
-      <w:r>
-        <w:t xml:space="preserve">-</w:t>
-      </w:r>
-      <w:r>
-        <w:t xml:space="preserve"> </w:t>
-      </w:r>
+    </w:p>
+    <w:p>
+      <w:pPr>
+        <w:numPr>
+          <w:ilvl w:val="0"/>
+          <w:numId w:val="1002"/>
+        </w:numPr>
+        <w:pStyle w:val="Compact"/>
+      </w:pPr>
       <w:r>
         <w:rPr>
           <w:rStyle w:val="VerbatimChar"/>
@@ -250,7 +250,7 @@
     </w:p>
     <w:p>
       <w:pPr>
-        <w:pStyle w:val="BodyText"/>
+        <w:pStyle w:val="FirstParagraph"/>
       </w:pPr>
       <w:r>
         <w:t xml:space="preserve">Let’s consider an example of a function.</w:t>
@@ -2783,7 +2783,7 @@
       <w:pPr>
         <w:numPr>
           <w:ilvl w:val="0"/>
-          <w:numId w:val="1002"/>
+          <w:numId w:val="1003"/>
         </w:numPr>
         <w:pStyle w:val="Compact"/>
       </w:pPr>
@@ -2831,97 +2831,6 @@
       </w:r>
       <w:r>
         <w:t xml:space="preserve">for a multiple columns in a data frame.</w:t>
-      </w:r>
-    </w:p>
-    <w:p>
-      <w:pPr>
-        <w:numPr>
-          <w:ilvl w:val="0"/>
-          <w:numId w:val="1002"/>
-        </w:numPr>
-        <w:pStyle w:val="Compact"/>
-      </w:pPr>
-      <w:r>
-        <w:t xml:space="preserve">You want to reuse a set of operations at another point in your workflow - for e.g., you need to use a function you built to create a plot in four different places in your workflow.</w:t>
-      </w:r>
-    </w:p>
-    <w:p>
-      <w:pPr>
-        <w:numPr>
-          <w:ilvl w:val="0"/>
-          <w:numId w:val="1002"/>
-        </w:numPr>
-        <w:pStyle w:val="Compact"/>
-      </w:pPr>
-      <w:r>
-        <w:t xml:space="preserve">When you need some flexibility (sometimes you can build arguments which can take more than one value) - for e.g., you may want to specify an argument</w:t>
-      </w:r>
-      <w:r>
-        <w:t xml:space="preserve"> </w:t>
-      </w:r>
-      <w:r>
-        <w:rPr>
-          <w:rStyle w:val="VerbatimChar"/>
-        </w:rPr>
-        <w:t xml:space="preserve">na.rm</w:t>
-      </w:r>
-      <w:r>
-        <w:t xml:space="preserve"> </w:t>
-      </w:r>
-      <w:r>
-        <w:t xml:space="preserve">as</w:t>
-      </w:r>
-      <w:r>
-        <w:t xml:space="preserve"> </w:t>
-      </w:r>
-      <w:r>
-        <w:rPr>
-          <w:rStyle w:val="VerbatimChar"/>
-        </w:rPr>
-        <w:t xml:space="preserve">TRUE</w:t>
-      </w:r>
-      <w:r>
-        <w:t xml:space="preserve"> </w:t>
-      </w:r>
-      <w:r>
-        <w:t xml:space="preserve">in certain cases and</w:t>
-      </w:r>
-      <w:r>
-        <w:t xml:space="preserve"> </w:t>
-      </w:r>
-      <w:r>
-        <w:rPr>
-          <w:rStyle w:val="VerbatimChar"/>
-        </w:rPr>
-        <w:t xml:space="preserve">FALSE</w:t>
-      </w:r>
-      <w:r>
-        <w:t xml:space="preserve"> </w:t>
-      </w:r>
-      <w:r>
-        <w:t xml:space="preserve">in others.</w:t>
-      </w:r>
-    </w:p>
-    <w:p>
-      <w:pPr>
-        <w:numPr>
-          <w:ilvl w:val="0"/>
-          <w:numId w:val="1002"/>
-        </w:numPr>
-        <w:pStyle w:val="Compact"/>
-      </w:pPr>
-      <w:r>
-        <w:t xml:space="preserve">When you want to carry out iterations or simulations - for e.g., you may want to find the mean of a sub sample (subset of the larger sample) and ask R to do this 100 times.</w:t>
-      </w:r>
-    </w:p>
-    <w:bookmarkEnd w:id="27"/>
-    <w:bookmarkStart w:id="28" w:name="what-is-a-good-function"/>
-    <w:p>
-      <w:pPr>
-        <w:pStyle w:val="Heading2"/>
-      </w:pPr>
-      <w:r>
-        <w:t xml:space="preserve">What is a good function?</w:t>
       </w:r>
     </w:p>
     <w:p>
@@ -2933,7 +2842,7 @@
         <w:pStyle w:val="Compact"/>
       </w:pPr>
       <w:r>
-        <w:t xml:space="preserve">One that does what it is exactly supposed to do - make sure you try the function on smaller vectors/values to test whether it is giving the desirable output.</w:t>
+        <w:t xml:space="preserve">You want to reuse a set of operations at another point in your workflow - for e.g., you need to use a function you built to create a plot in four different places in your workflow.</w:t>
       </w:r>
     </w:p>
     <w:p>
@@ -2945,33 +2854,7 @@
         <w:pStyle w:val="Compact"/>
       </w:pPr>
       <w:r>
-        <w:t xml:space="preserve">One that has object names which are appropriate and easy to identify what they stand for - for e.g., if you are building a function to compute</w:t>
-      </w:r>
-      <w:r>
-        <w:t xml:space="preserve"> </w:t>
-      </w:r>
-      <w:r>
-        <w:rPr>
-          <w:iCs/>
-          <w:i/>
-        </w:rPr>
-        <w:t xml:space="preserve">Cohen’s</w:t>
-      </w:r>
-      <w:r>
-        <w:t xml:space="preserve"> </w:t>
-      </w:r>
-      <w:r>
-        <w:rPr>
-          <w:iCs/>
-          <w:i/>
-        </w:rPr>
-        <w:t xml:space="preserve">d</w:t>
-      </w:r>
-      <w:r>
-        <w:t xml:space="preserve"> </w:t>
-      </w:r>
-      <w:r>
-        <w:t xml:space="preserve">you might want to consider naming the function</w:t>
+        <w:t xml:space="preserve">When you need some flexibility (sometimes you can build arguments which can take more than one value) - for e.g., you may want to specify an argument</w:t>
       </w:r>
       <w:r>
         <w:t xml:space="preserve"> </w:t>
@@ -2980,10 +2863,13 @@
         <w:rPr>
           <w:rStyle w:val="VerbatimChar"/>
         </w:rPr>
-        <w:t xml:space="preserve">Cohen_d</w:t>
-      </w:r>
-      <w:r>
-        <w:t xml:space="preserve">, it is within 10 characters and leaves no ambiguity in terms of what it does. There can be instances where function names exceed 10 characters which aid clarity (see</w:t>
+        <w:t xml:space="preserve">na.rm</w:t>
+      </w:r>
+      <w:r>
+        <w:t xml:space="preserve"> </w:t>
+      </w:r>
+      <w:r>
+        <w:t xml:space="preserve">as</w:t>
       </w:r>
       <w:r>
         <w:t xml:space="preserve"> </w:t>
@@ -2992,10 +2878,28 @@
         <w:rPr>
           <w:rStyle w:val="VerbatimChar"/>
         </w:rPr>
-        <w:t xml:space="preserve">bootnet::bootnet_piecewiseIsing</w:t>
-      </w:r>
-      <w:r>
-        <w:t xml:space="preserve">). The same also stands for object names in the body of the function.</w:t>
+        <w:t xml:space="preserve">TRUE</w:t>
+      </w:r>
+      <w:r>
+        <w:t xml:space="preserve"> </w:t>
+      </w:r>
+      <w:r>
+        <w:t xml:space="preserve">in certain cases and</w:t>
+      </w:r>
+      <w:r>
+        <w:t xml:space="preserve"> </w:t>
+      </w:r>
+      <w:r>
+        <w:rPr>
+          <w:rStyle w:val="VerbatimChar"/>
+        </w:rPr>
+        <w:t xml:space="preserve">FALSE</w:t>
+      </w:r>
+      <w:r>
+        <w:t xml:space="preserve"> </w:t>
+      </w:r>
+      <w:r>
+        <w:t xml:space="preserve">in others.</w:t>
       </w:r>
     </w:p>
     <w:p>
@@ -3007,296 +2911,17 @@
         <w:pStyle w:val="Compact"/>
       </w:pPr>
       <w:r>
-        <w:t xml:space="preserve">One that is annotated - it is good practice to add comments and annotate your code especially if you want people to use your function.</w:t>
-      </w:r>
-    </w:p>
-    <w:p>
-      <w:r>
-        <w:pict>
-          <v:rect style="width:0;height:1.5pt" o:hralign="center" o:hrstd="t" o:hr="t"/>
-        </w:pict>
-      </w:r>
-    </w:p>
-    <w:bookmarkEnd w:id="28"/>
-    <w:bookmarkEnd w:id="29"/>
-    <w:bookmarkStart w:id="37" w:name="minihacks"/>
-    <w:p>
-      <w:pPr>
-        <w:pStyle w:val="Heading1"/>
-      </w:pPr>
-      <w:r>
-        <w:t xml:space="preserve">Minihacks</w:t>
-      </w:r>
-    </w:p>
-    <w:bookmarkStart w:id="30" w:name="minihack-1-components-of-function"/>
+        <w:t xml:space="preserve">When you want to carry out iterations or simulations - for e.g., you may want to find the mean of a sub sample (subset of the larger sample) and ask R to do this 100 times.</w:t>
+      </w:r>
+    </w:p>
+    <w:bookmarkEnd w:id="27"/>
+    <w:bookmarkStart w:id="28" w:name="what-is-a-good-function"/>
     <w:p>
       <w:pPr>
         <w:pStyle w:val="Heading2"/>
       </w:pPr>
       <w:r>
-        <w:t xml:space="preserve">Minihack 1: Components of Function</w:t>
-      </w:r>
-    </w:p>
-    <w:p>
-      <w:pPr>
-        <w:pStyle w:val="FirstParagraph"/>
-      </w:pPr>
-      <w:r>
-        <w:t xml:space="preserve">This is a function that computes confidence intervals for the mean of a variable. You don’t need to know what a confidence interval is at this point (although your function may come in handy later in the term!).</w:t>
-      </w:r>
-    </w:p>
-    <w:p>
-      <w:pPr>
-        <w:pStyle w:val="SourceCode"/>
-      </w:pPr>
-      <w:r>
-        <w:rPr>
-          <w:rStyle w:val="NormalTok"/>
-        </w:rPr>
-        <w:t xml:space="preserve">mean_ci </w:t>
-      </w:r>
-      <w:r>
-        <w:rPr>
-          <w:rStyle w:val="OtherTok"/>
-        </w:rPr>
-        <w:t xml:space="preserve">&lt;-</w:t>
-      </w:r>
-      <w:r>
-        <w:rPr>
-          <w:rStyle w:val="NormalTok"/>
-        </w:rPr>
-        <w:t xml:space="preserve"> </w:t>
-      </w:r>
-      <w:r>
-        <w:rPr>
-          <w:rStyle w:val="ControlFlowTok"/>
-        </w:rPr>
-        <w:t xml:space="preserve">function</w:t>
-      </w:r>
-      <w:r>
-        <w:rPr>
-          <w:rStyle w:val="NormalTok"/>
-        </w:rPr>
-        <w:t xml:space="preserve">(x, alpha) {</w:t>
-      </w:r>
-      <w:r>
-        <w:br/>
-      </w:r>
-      <w:r>
-        <w:rPr>
-          <w:rStyle w:val="NormalTok"/>
-        </w:rPr>
-        <w:t xml:space="preserve">  se </w:t>
-      </w:r>
-      <w:r>
-        <w:rPr>
-          <w:rStyle w:val="OtherTok"/>
-        </w:rPr>
-        <w:t xml:space="preserve">=</w:t>
-      </w:r>
-      <w:r>
-        <w:rPr>
-          <w:rStyle w:val="NormalTok"/>
-        </w:rPr>
-        <w:t xml:space="preserve"> </w:t>
-      </w:r>
-      <w:r>
-        <w:rPr>
-          <w:rStyle w:val="FunctionTok"/>
-        </w:rPr>
-        <w:t xml:space="preserve">sd</w:t>
-      </w:r>
-      <w:r>
-        <w:rPr>
-          <w:rStyle w:val="NormalTok"/>
-        </w:rPr>
-        <w:t xml:space="preserve">(x) </w:t>
-      </w:r>
-      <w:r>
-        <w:rPr>
-          <w:rStyle w:val="SpecialCharTok"/>
-        </w:rPr>
-        <w:t xml:space="preserve">/</w:t>
-      </w:r>
-      <w:r>
-        <w:rPr>
-          <w:rStyle w:val="NormalTok"/>
-        </w:rPr>
-        <w:t xml:space="preserve"> </w:t>
-      </w:r>
-      <w:r>
-        <w:rPr>
-          <w:rStyle w:val="FunctionTok"/>
-        </w:rPr>
-        <w:t xml:space="preserve">sqrt</w:t>
-      </w:r>
-      <w:r>
-        <w:rPr>
-          <w:rStyle w:val="NormalTok"/>
-        </w:rPr>
-        <w:t xml:space="preserve">(</w:t>
-      </w:r>
-      <w:r>
-        <w:rPr>
-          <w:rStyle w:val="FunctionTok"/>
-        </w:rPr>
-        <w:t xml:space="preserve">length</w:t>
-      </w:r>
-      <w:r>
-        <w:rPr>
-          <w:rStyle w:val="NormalTok"/>
-        </w:rPr>
-        <w:t xml:space="preserve">(x))</w:t>
-      </w:r>
-      <w:r>
-        <w:br/>
-      </w:r>
-      <w:r>
-        <w:rPr>
-          <w:rStyle w:val="NormalTok"/>
-        </w:rPr>
-        <w:t xml:space="preserve">  </w:t>
-      </w:r>
-      <w:r>
-        <w:rPr>
-          <w:rStyle w:val="FunctionTok"/>
-        </w:rPr>
-        <w:t xml:space="preserve">mean</w:t>
-      </w:r>
-      <w:r>
-        <w:rPr>
-          <w:rStyle w:val="NormalTok"/>
-        </w:rPr>
-        <w:t xml:space="preserve">(x) </w:t>
-      </w:r>
-      <w:r>
-        <w:rPr>
-          <w:rStyle w:val="SpecialCharTok"/>
-        </w:rPr>
-        <w:t xml:space="preserve">+</w:t>
-      </w:r>
-      <w:r>
-        <w:rPr>
-          <w:rStyle w:val="NormalTok"/>
-        </w:rPr>
-        <w:t xml:space="preserve"> se </w:t>
-      </w:r>
-      <w:r>
-        <w:rPr>
-          <w:rStyle w:val="SpecialCharTok"/>
-        </w:rPr>
-        <w:t xml:space="preserve">*</w:t>
-      </w:r>
-      <w:r>
-        <w:rPr>
-          <w:rStyle w:val="NormalTok"/>
-        </w:rPr>
-        <w:t xml:space="preserve"> </w:t>
-      </w:r>
-      <w:r>
-        <w:rPr>
-          <w:rStyle w:val="FunctionTok"/>
-        </w:rPr>
-        <w:t xml:space="preserve">qnorm</w:t>
-      </w:r>
-      <w:r>
-        <w:rPr>
-          <w:rStyle w:val="NormalTok"/>
-        </w:rPr>
-        <w:t xml:space="preserve">(</w:t>
-      </w:r>
-      <w:r>
-        <w:rPr>
-          <w:rStyle w:val="FunctionTok"/>
-        </w:rPr>
-        <w:t xml:space="preserve">c</w:t>
-      </w:r>
-      <w:r>
-        <w:rPr>
-          <w:rStyle w:val="NormalTok"/>
-        </w:rPr>
-        <w:t xml:space="preserve">(alpha </w:t>
-      </w:r>
-      <w:r>
-        <w:rPr>
-          <w:rStyle w:val="SpecialCharTok"/>
-        </w:rPr>
-        <w:t xml:space="preserve">/</w:t>
-      </w:r>
-      <w:r>
-        <w:rPr>
-          <w:rStyle w:val="NormalTok"/>
-        </w:rPr>
-        <w:t xml:space="preserve"> </w:t>
-      </w:r>
-      <w:r>
-        <w:rPr>
-          <w:rStyle w:val="DecValTok"/>
-        </w:rPr>
-        <w:t xml:space="preserve">2</w:t>
-      </w:r>
-      <w:r>
-        <w:rPr>
-          <w:rStyle w:val="NormalTok"/>
-        </w:rPr>
-        <w:t xml:space="preserve">, </w:t>
-      </w:r>
-      <w:r>
-        <w:rPr>
-          <w:rStyle w:val="DecValTok"/>
-        </w:rPr>
-        <w:t xml:space="preserve">1</w:t>
-      </w:r>
-      <w:r>
-        <w:rPr>
-          <w:rStyle w:val="NormalTok"/>
-        </w:rPr>
-        <w:t xml:space="preserve"> </w:t>
-      </w:r>
-      <w:r>
-        <w:rPr>
-          <w:rStyle w:val="SpecialCharTok"/>
-        </w:rPr>
-        <w:t xml:space="preserve">-</w:t>
-      </w:r>
-      <w:r>
-        <w:rPr>
-          <w:rStyle w:val="NormalTok"/>
-        </w:rPr>
-        <w:t xml:space="preserve"> alpha </w:t>
-      </w:r>
-      <w:r>
-        <w:rPr>
-          <w:rStyle w:val="SpecialCharTok"/>
-        </w:rPr>
-        <w:t xml:space="preserve">/</w:t>
-      </w:r>
-      <w:r>
-        <w:rPr>
-          <w:rStyle w:val="NormalTok"/>
-        </w:rPr>
-        <w:t xml:space="preserve"> </w:t>
-      </w:r>
-      <w:r>
-        <w:rPr>
-          <w:rStyle w:val="DecValTok"/>
-        </w:rPr>
-        <w:t xml:space="preserve">2</w:t>
-      </w:r>
-      <w:r>
-        <w:rPr>
-          <w:rStyle w:val="NormalTok"/>
-        </w:rPr>
-        <w:t xml:space="preserve">))</w:t>
-      </w:r>
-      <w:r>
-        <w:br/>
-      </w:r>
-      <w:r>
-        <w:rPr>
-          <w:rStyle w:val="NormalTok"/>
-        </w:rPr>
-        <w:t xml:space="preserve">}</w:t>
+        <w:t xml:space="preserve">What is a good function?</w:t>
       </w:r>
     </w:p>
     <w:p>
@@ -3308,7 +2933,7 @@
         <w:pStyle w:val="Compact"/>
       </w:pPr>
       <w:r>
-        <w:t xml:space="preserve">What are the formals in this function?</w:t>
+        <w:t xml:space="preserve">One that does what it is exactly supposed to do - make sure you try the function on smaller vectors/values to test whether it is giving the desirable output.</w:t>
       </w:r>
     </w:p>
     <w:p>
@@ -3320,7 +2945,57 @@
         <w:pStyle w:val="Compact"/>
       </w:pPr>
       <w:r>
-        <w:t xml:space="preserve">What is the body of this function?</w:t>
+        <w:t xml:space="preserve">One that has object names which are appropriate and easy to identify what they stand for - for e.g., if you are building a function to compute</w:t>
+      </w:r>
+      <w:r>
+        <w:t xml:space="preserve"> </w:t>
+      </w:r>
+      <w:r>
+        <w:rPr>
+          <w:iCs/>
+          <w:i/>
+        </w:rPr>
+        <w:t xml:space="preserve">Cohen’s</w:t>
+      </w:r>
+      <w:r>
+        <w:t xml:space="preserve"> </w:t>
+      </w:r>
+      <w:r>
+        <w:rPr>
+          <w:iCs/>
+          <w:i/>
+        </w:rPr>
+        <w:t xml:space="preserve">d</w:t>
+      </w:r>
+      <w:r>
+        <w:t xml:space="preserve"> </w:t>
+      </w:r>
+      <w:r>
+        <w:t xml:space="preserve">you might want to consider naming the function</w:t>
+      </w:r>
+      <w:r>
+        <w:t xml:space="preserve"> </w:t>
+      </w:r>
+      <w:r>
+        <w:rPr>
+          <w:rStyle w:val="VerbatimChar"/>
+        </w:rPr>
+        <w:t xml:space="preserve">Cohen_d</w:t>
+      </w:r>
+      <w:r>
+        <w:t xml:space="preserve">, it is within 10 characters and leaves no ambiguity in terms of what it does. There can be instances where function names exceed 10 characters which aid clarity (see</w:t>
+      </w:r>
+      <w:r>
+        <w:t xml:space="preserve"> </w:t>
+      </w:r>
+      <w:r>
+        <w:rPr>
+          <w:rStyle w:val="VerbatimChar"/>
+        </w:rPr>
+        <w:t xml:space="preserve">bootnet::bootnet_piecewiseIsing</w:t>
+      </w:r>
+      <w:r>
+        <w:t xml:space="preserve">). The same also stands for object names in the body of the function.</w:t>
       </w:r>
     </w:p>
     <w:p>
@@ -3328,6 +3003,331 @@
         <w:numPr>
           <w:ilvl w:val="0"/>
           <w:numId w:val="1004"/>
+        </w:numPr>
+        <w:pStyle w:val="Compact"/>
+      </w:pPr>
+      <w:r>
+        <w:t xml:space="preserve">One that is annotated - it is good practice to add comments and annotate your code especially if you want people to use your function.</w:t>
+      </w:r>
+    </w:p>
+    <w:p>
+      <w:r>
+        <w:pict>
+          <v:rect style="width:0;height:1.5pt" o:hralign="center" o:hrstd="t" o:hr="t"/>
+        </w:pict>
+      </w:r>
+    </w:p>
+    <w:bookmarkEnd w:id="28"/>
+    <w:bookmarkEnd w:id="29"/>
+    <w:bookmarkStart w:id="37" w:name="minihacks"/>
+    <w:p>
+      <w:pPr>
+        <w:pStyle w:val="Heading1"/>
+      </w:pPr>
+      <w:r>
+        <w:t xml:space="preserve">Minihacks</w:t>
+      </w:r>
+    </w:p>
+    <w:bookmarkStart w:id="30" w:name="minihack-1-components-of-function"/>
+    <w:p>
+      <w:pPr>
+        <w:pStyle w:val="Heading2"/>
+      </w:pPr>
+      <w:r>
+        <w:t xml:space="preserve">Minihack 1: Components of Function</w:t>
+      </w:r>
+    </w:p>
+    <w:p>
+      <w:pPr>
+        <w:pStyle w:val="FirstParagraph"/>
+      </w:pPr>
+      <w:r>
+        <w:t xml:space="preserve">This is a function that computes confidence intervals for the mean of a variable. You don’t need to know what a confidence interval is at this point (although your function may come in handy later in the term!).</w:t>
+      </w:r>
+    </w:p>
+    <w:p>
+      <w:pPr>
+        <w:pStyle w:val="SourceCode"/>
+      </w:pPr>
+      <w:r>
+        <w:rPr>
+          <w:rStyle w:val="NormalTok"/>
+        </w:rPr>
+        <w:t xml:space="preserve">mean_ci </w:t>
+      </w:r>
+      <w:r>
+        <w:rPr>
+          <w:rStyle w:val="OtherTok"/>
+        </w:rPr>
+        <w:t xml:space="preserve">&lt;-</w:t>
+      </w:r>
+      <w:r>
+        <w:rPr>
+          <w:rStyle w:val="NormalTok"/>
+        </w:rPr>
+        <w:t xml:space="preserve"> </w:t>
+      </w:r>
+      <w:r>
+        <w:rPr>
+          <w:rStyle w:val="ControlFlowTok"/>
+        </w:rPr>
+        <w:t xml:space="preserve">function</w:t>
+      </w:r>
+      <w:r>
+        <w:rPr>
+          <w:rStyle w:val="NormalTok"/>
+        </w:rPr>
+        <w:t xml:space="preserve">(x, alpha) {</w:t>
+      </w:r>
+      <w:r>
+        <w:br/>
+      </w:r>
+      <w:r>
+        <w:rPr>
+          <w:rStyle w:val="NormalTok"/>
+        </w:rPr>
+        <w:t xml:space="preserve">  se </w:t>
+      </w:r>
+      <w:r>
+        <w:rPr>
+          <w:rStyle w:val="OtherTok"/>
+        </w:rPr>
+        <w:t xml:space="preserve">=</w:t>
+      </w:r>
+      <w:r>
+        <w:rPr>
+          <w:rStyle w:val="NormalTok"/>
+        </w:rPr>
+        <w:t xml:space="preserve"> </w:t>
+      </w:r>
+      <w:r>
+        <w:rPr>
+          <w:rStyle w:val="FunctionTok"/>
+        </w:rPr>
+        <w:t xml:space="preserve">sd</w:t>
+      </w:r>
+      <w:r>
+        <w:rPr>
+          <w:rStyle w:val="NormalTok"/>
+        </w:rPr>
+        <w:t xml:space="preserve">(x) </w:t>
+      </w:r>
+      <w:r>
+        <w:rPr>
+          <w:rStyle w:val="SpecialCharTok"/>
+        </w:rPr>
+        <w:t xml:space="preserve">/</w:t>
+      </w:r>
+      <w:r>
+        <w:rPr>
+          <w:rStyle w:val="NormalTok"/>
+        </w:rPr>
+        <w:t xml:space="preserve"> </w:t>
+      </w:r>
+      <w:r>
+        <w:rPr>
+          <w:rStyle w:val="FunctionTok"/>
+        </w:rPr>
+        <w:t xml:space="preserve">sqrt</w:t>
+      </w:r>
+      <w:r>
+        <w:rPr>
+          <w:rStyle w:val="NormalTok"/>
+        </w:rPr>
+        <w:t xml:space="preserve">(</w:t>
+      </w:r>
+      <w:r>
+        <w:rPr>
+          <w:rStyle w:val="FunctionTok"/>
+        </w:rPr>
+        <w:t xml:space="preserve">length</w:t>
+      </w:r>
+      <w:r>
+        <w:rPr>
+          <w:rStyle w:val="NormalTok"/>
+        </w:rPr>
+        <w:t xml:space="preserve">(x))</w:t>
+      </w:r>
+      <w:r>
+        <w:br/>
+      </w:r>
+      <w:r>
+        <w:rPr>
+          <w:rStyle w:val="NormalTok"/>
+        </w:rPr>
+        <w:t xml:space="preserve">  </w:t>
+      </w:r>
+      <w:r>
+        <w:rPr>
+          <w:rStyle w:val="FunctionTok"/>
+        </w:rPr>
+        <w:t xml:space="preserve">mean</w:t>
+      </w:r>
+      <w:r>
+        <w:rPr>
+          <w:rStyle w:val="NormalTok"/>
+        </w:rPr>
+        <w:t xml:space="preserve">(x) </w:t>
+      </w:r>
+      <w:r>
+        <w:rPr>
+          <w:rStyle w:val="SpecialCharTok"/>
+        </w:rPr>
+        <w:t xml:space="preserve">+</w:t>
+      </w:r>
+      <w:r>
+        <w:rPr>
+          <w:rStyle w:val="NormalTok"/>
+        </w:rPr>
+        <w:t xml:space="preserve"> se </w:t>
+      </w:r>
+      <w:r>
+        <w:rPr>
+          <w:rStyle w:val="SpecialCharTok"/>
+        </w:rPr>
+        <w:t xml:space="preserve">*</w:t>
+      </w:r>
+      <w:r>
+        <w:rPr>
+          <w:rStyle w:val="NormalTok"/>
+        </w:rPr>
+        <w:t xml:space="preserve"> </w:t>
+      </w:r>
+      <w:r>
+        <w:rPr>
+          <w:rStyle w:val="FunctionTok"/>
+        </w:rPr>
+        <w:t xml:space="preserve">qnorm</w:t>
+      </w:r>
+      <w:r>
+        <w:rPr>
+          <w:rStyle w:val="NormalTok"/>
+        </w:rPr>
+        <w:t xml:space="preserve">(</w:t>
+      </w:r>
+      <w:r>
+        <w:rPr>
+          <w:rStyle w:val="FunctionTok"/>
+        </w:rPr>
+        <w:t xml:space="preserve">c</w:t>
+      </w:r>
+      <w:r>
+        <w:rPr>
+          <w:rStyle w:val="NormalTok"/>
+        </w:rPr>
+        <w:t xml:space="preserve">(alpha </w:t>
+      </w:r>
+      <w:r>
+        <w:rPr>
+          <w:rStyle w:val="SpecialCharTok"/>
+        </w:rPr>
+        <w:t xml:space="preserve">/</w:t>
+      </w:r>
+      <w:r>
+        <w:rPr>
+          <w:rStyle w:val="NormalTok"/>
+        </w:rPr>
+        <w:t xml:space="preserve"> </w:t>
+      </w:r>
+      <w:r>
+        <w:rPr>
+          <w:rStyle w:val="DecValTok"/>
+        </w:rPr>
+        <w:t xml:space="preserve">2</w:t>
+      </w:r>
+      <w:r>
+        <w:rPr>
+          <w:rStyle w:val="NormalTok"/>
+        </w:rPr>
+        <w:t xml:space="preserve">, </w:t>
+      </w:r>
+      <w:r>
+        <w:rPr>
+          <w:rStyle w:val="DecValTok"/>
+        </w:rPr>
+        <w:t xml:space="preserve">1</w:t>
+      </w:r>
+      <w:r>
+        <w:rPr>
+          <w:rStyle w:val="NormalTok"/>
+        </w:rPr>
+        <w:t xml:space="preserve"> </w:t>
+      </w:r>
+      <w:r>
+        <w:rPr>
+          <w:rStyle w:val="SpecialCharTok"/>
+        </w:rPr>
+        <w:t xml:space="preserve">-</w:t>
+      </w:r>
+      <w:r>
+        <w:rPr>
+          <w:rStyle w:val="NormalTok"/>
+        </w:rPr>
+        <w:t xml:space="preserve"> alpha </w:t>
+      </w:r>
+      <w:r>
+        <w:rPr>
+          <w:rStyle w:val="SpecialCharTok"/>
+        </w:rPr>
+        <w:t xml:space="preserve">/</w:t>
+      </w:r>
+      <w:r>
+        <w:rPr>
+          <w:rStyle w:val="NormalTok"/>
+        </w:rPr>
+        <w:t xml:space="preserve"> </w:t>
+      </w:r>
+      <w:r>
+        <w:rPr>
+          <w:rStyle w:val="DecValTok"/>
+        </w:rPr>
+        <w:t xml:space="preserve">2</w:t>
+      </w:r>
+      <w:r>
+        <w:rPr>
+          <w:rStyle w:val="NormalTok"/>
+        </w:rPr>
+        <w:t xml:space="preserve">))</w:t>
+      </w:r>
+      <w:r>
+        <w:br/>
+      </w:r>
+      <w:r>
+        <w:rPr>
+          <w:rStyle w:val="NormalTok"/>
+        </w:rPr>
+        <w:t xml:space="preserve">}</w:t>
+      </w:r>
+    </w:p>
+    <w:p>
+      <w:pPr>
+        <w:numPr>
+          <w:ilvl w:val="0"/>
+          <w:numId w:val="1005"/>
+        </w:numPr>
+        <w:pStyle w:val="Compact"/>
+      </w:pPr>
+      <w:r>
+        <w:t xml:space="preserve">What are the formals in this function?</w:t>
+      </w:r>
+    </w:p>
+    <w:p>
+      <w:pPr>
+        <w:numPr>
+          <w:ilvl w:val="0"/>
+          <w:numId w:val="1005"/>
+        </w:numPr>
+        <w:pStyle w:val="Compact"/>
+      </w:pPr>
+      <w:r>
+        <w:t xml:space="preserve">What is the body of this function?</w:t>
+      </w:r>
+    </w:p>
+    <w:p>
+      <w:pPr>
+        <w:numPr>
+          <w:ilvl w:val="0"/>
+          <w:numId w:val="1005"/>
         </w:numPr>
         <w:pStyle w:val="Compact"/>
       </w:pPr>
@@ -3474,7 +3474,7 @@
       <w:pPr>
         <w:numPr>
           <w:ilvl w:val="0"/>
-          <w:numId w:val="1005"/>
+          <w:numId w:val="1006"/>
         </w:numPr>
         <w:pStyle w:val="Compact"/>
       </w:pPr>
@@ -3541,611 +3541,6 @@
       </w:r>
       <w:r>
         <w:br/>
-      </w:r>
-    </w:p>
-    <w:p>
-      <w:pPr>
-        <w:numPr>
-          <w:ilvl w:val="0"/>
-          <w:numId w:val="1005"/>
-        </w:numPr>
-        <w:pStyle w:val="Compact"/>
-      </w:pPr>
-      <w:r>
-        <w:t xml:space="preserve">Build an object vector</w:t>
-      </w:r>
-      <w:r>
-        <w:t xml:space="preserve"> </w:t>
-      </w:r>
-      <w:r>
-        <w:rPr>
-          <w:rStyle w:val="VerbatimChar"/>
-        </w:rPr>
-        <w:t xml:space="preserve">col_sum</w:t>
-      </w:r>
-      <w:r>
-        <w:t xml:space="preserve"> </w:t>
-      </w:r>
-      <w:r>
-        <w:t xml:space="preserve">which contains the sum of all the values in</w:t>
-      </w:r>
-      <w:r>
-        <w:t xml:space="preserve"> </w:t>
-      </w:r>
-      <w:r>
-        <w:rPr>
-          <w:rStyle w:val="VerbatimChar"/>
-        </w:rPr>
-        <w:t xml:space="preserve">random_var</w:t>
-      </w:r>
-      <w:r>
-        <w:t xml:space="preserve">.</w:t>
-      </w:r>
-      <w:r>
-        <w:br/>
-      </w:r>
-    </w:p>
-    <w:p>
-      <w:pPr>
-        <w:numPr>
-          <w:ilvl w:val="0"/>
-          <w:numId w:val="1005"/>
-        </w:numPr>
-        <w:pStyle w:val="Compact"/>
-      </w:pPr>
-      <w:r>
-        <w:t xml:space="preserve">Build an object</w:t>
-      </w:r>
-      <w:r>
-        <w:t xml:space="preserve"> </w:t>
-      </w:r>
-      <w:r>
-        <w:rPr>
-          <w:rStyle w:val="VerbatimChar"/>
-        </w:rPr>
-        <w:t xml:space="preserve">col_length</w:t>
-      </w:r>
-      <w:r>
-        <w:t xml:space="preserve"> </w:t>
-      </w:r>
-      <w:r>
-        <w:t xml:space="preserve">which contains the total number of values in vector</w:t>
-      </w:r>
-      <w:r>
-        <w:t xml:space="preserve"> </w:t>
-      </w:r>
-      <w:r>
-        <w:rPr>
-          <w:rStyle w:val="VerbatimChar"/>
-        </w:rPr>
-        <w:t xml:space="preserve">random_var</w:t>
-      </w:r>
-      <w:r>
-        <w:t xml:space="preserve">.</w:t>
-      </w:r>
-      <w:r>
-        <w:t xml:space="preserve"> </w:t>
-      </w:r>
-      <w:r>
-        <w:rPr>
-          <w:iCs/>
-          <w:i/>
-        </w:rPr>
-        <w:t xml:space="preserve">Hint</w:t>
-      </w:r>
-      <w:r>
-        <w:t xml:space="preserve">: Look up</w:t>
-      </w:r>
-      <w:r>
-        <w:t xml:space="preserve"> </w:t>
-      </w:r>
-      <w:r>
-        <w:rPr>
-          <w:rStyle w:val="VerbatimChar"/>
-        </w:rPr>
-        <w:t xml:space="preserve">length</w:t>
-      </w:r>
-      <w:r>
-        <w:t xml:space="preserve"> </w:t>
-      </w:r>
-      <w:r>
-        <w:t xml:space="preserve">function.</w:t>
-      </w:r>
-      <w:r>
-        <w:br/>
-      </w:r>
-    </w:p>
-    <w:p>
-      <w:pPr>
-        <w:numPr>
-          <w:ilvl w:val="0"/>
-          <w:numId w:val="1005"/>
-        </w:numPr>
-        <w:pStyle w:val="Compact"/>
-      </w:pPr>
-      <w:r>
-        <w:t xml:space="preserve">Build the vector</w:t>
-      </w:r>
-      <w:r>
-        <w:t xml:space="preserve"> </w:t>
-      </w:r>
-      <w:r>
-        <w:rPr>
-          <w:rStyle w:val="VerbatimChar"/>
-        </w:rPr>
-        <w:t xml:space="preserve">m</w:t>
-      </w:r>
-      <w:r>
-        <w:t xml:space="preserve"> </w:t>
-      </w:r>
-      <w:r>
-        <w:t xml:space="preserve">which will contain the mean of all values in vector</w:t>
-      </w:r>
-      <w:r>
-        <w:t xml:space="preserve"> </w:t>
-      </w:r>
-      <w:r>
-        <w:rPr>
-          <w:rStyle w:val="VerbatimChar"/>
-        </w:rPr>
-        <w:t xml:space="preserve">random_var</w:t>
-      </w:r>
-      <w:r>
-        <w:t xml:space="preserve">. Hint: use the objects</w:t>
-      </w:r>
-      <w:r>
-        <w:t xml:space="preserve"> </w:t>
-      </w:r>
-      <w:r>
-        <w:rPr>
-          <w:rStyle w:val="VerbatimChar"/>
-        </w:rPr>
-        <w:t xml:space="preserve">col_sum</w:t>
-      </w:r>
-      <w:r>
-        <w:t xml:space="preserve"> </w:t>
-      </w:r>
-      <w:r>
-        <w:t xml:space="preserve">and</w:t>
-      </w:r>
-      <w:r>
-        <w:t xml:space="preserve"> </w:t>
-      </w:r>
-      <w:r>
-        <w:rPr>
-          <w:rStyle w:val="VerbatimChar"/>
-        </w:rPr>
-        <w:t xml:space="preserve">col_length</w:t>
-      </w:r>
-      <w:r>
-        <w:t xml:space="preserve"> </w:t>
-      </w:r>
-      <w:r>
-        <w:t xml:space="preserve">to do this.</w:t>
-      </w:r>
-      <w:r>
-        <w:br/>
-      </w:r>
-    </w:p>
-    <w:p>
-      <w:pPr>
-        <w:numPr>
-          <w:ilvl w:val="0"/>
-          <w:numId w:val="1005"/>
-        </w:numPr>
-        <w:pStyle w:val="Compact"/>
-      </w:pPr>
-      <w:r>
-        <w:t xml:space="preserve">Now wrap</w:t>
-      </w:r>
-      <w:r>
-        <w:t xml:space="preserve"> </w:t>
-      </w:r>
-      <w:r>
-        <w:rPr>
-          <w:rStyle w:val="VerbatimChar"/>
-        </w:rPr>
-        <w:t xml:space="preserve">col_sum</w:t>
-      </w:r>
-      <w:r>
-        <w:t xml:space="preserve">,</w:t>
-      </w:r>
-      <w:r>
-        <w:t xml:space="preserve"> </w:t>
-      </w:r>
-      <w:r>
-        <w:rPr>
-          <w:rStyle w:val="VerbatimChar"/>
-        </w:rPr>
-        <w:t xml:space="preserve">col_length</w:t>
-      </w:r>
-      <w:r>
-        <w:t xml:space="preserve"> </w:t>
-      </w:r>
-      <w:r>
-        <w:t xml:space="preserve">and</w:t>
-      </w:r>
-      <w:r>
-        <w:t xml:space="preserve"> </w:t>
-      </w:r>
-      <w:r>
-        <w:rPr>
-          <w:rStyle w:val="VerbatimChar"/>
-        </w:rPr>
-        <w:t xml:space="preserve">m</w:t>
-      </w:r>
-      <w:r>
-        <w:t xml:space="preserve"> </w:t>
-      </w:r>
-      <w:r>
-        <w:t xml:space="preserve">in a function with two formals</w:t>
-      </w:r>
-      <w:r>
-        <w:t xml:space="preserve"> </w:t>
-      </w:r>
-      <w:r>
-        <w:rPr>
-          <w:rStyle w:val="VerbatimChar"/>
-        </w:rPr>
-        <w:t xml:space="preserve">random_var</w:t>
-      </w:r>
-      <w:r>
-        <w:t xml:space="preserve"> </w:t>
-      </w:r>
-      <w:r>
-        <w:t xml:space="preserve">and</w:t>
-      </w:r>
-      <w:r>
-        <w:t xml:space="preserve"> </w:t>
-      </w:r>
-      <w:r>
-        <w:rPr>
-          <w:rStyle w:val="VerbatimChar"/>
-        </w:rPr>
-        <w:t xml:space="preserve">na.rm</w:t>
-      </w:r>
-      <w:r>
-        <w:t xml:space="preserve">. Don’t forget to set a default for</w:t>
-      </w:r>
-      <w:r>
-        <w:t xml:space="preserve"> </w:t>
-      </w:r>
-      <w:r>
-        <w:rPr>
-          <w:rStyle w:val="VerbatimChar"/>
-        </w:rPr>
-        <w:t xml:space="preserve">na.rm</w:t>
-      </w:r>
-      <w:r>
-        <w:t xml:space="preserve"> </w:t>
-      </w:r>
-      <w:r>
-        <w:t xml:space="preserve">(remember it takes logical inputs).</w:t>
-      </w:r>
-    </w:p>
-    <w:p>
-      <w:pPr>
-        <w:numPr>
-          <w:ilvl w:val="0"/>
-          <w:numId w:val="1005"/>
-        </w:numPr>
-        <w:pStyle w:val="Compact"/>
-      </w:pPr>
-      <w:r>
-        <w:t xml:space="preserve">Name this function object as</w:t>
-      </w:r>
-      <w:r>
-        <w:t xml:space="preserve"> </w:t>
-      </w:r>
-      <w:r>
-        <w:rPr>
-          <w:rStyle w:val="VerbatimChar"/>
-        </w:rPr>
-        <w:t xml:space="preserve">my_mean</w:t>
-      </w:r>
-      <w:r>
-        <w:t xml:space="preserve">.</w:t>
-      </w:r>
-      <w:r>
-        <w:br/>
-      </w:r>
-    </w:p>
-    <w:p>
-      <w:pPr>
-        <w:numPr>
-          <w:ilvl w:val="0"/>
-          <w:numId w:val="1005"/>
-        </w:numPr>
-        <w:pStyle w:val="Compact"/>
-      </w:pPr>
-      <w:r>
-        <w:t xml:space="preserve">Compute the mean of</w:t>
-      </w:r>
-      <w:r>
-        <w:t xml:space="preserve"> </w:t>
-      </w:r>
-      <w:r>
-        <w:rPr>
-          <w:rStyle w:val="VerbatimChar"/>
-        </w:rPr>
-        <w:t xml:space="preserve">random_var</w:t>
-      </w:r>
-      <w:r>
-        <w:t xml:space="preserve"> </w:t>
-      </w:r>
-      <w:r>
-        <w:t xml:space="preserve">using the</w:t>
-      </w:r>
-      <w:r>
-        <w:t xml:space="preserve"> </w:t>
-      </w:r>
-      <w:r>
-        <w:rPr>
-          <w:rStyle w:val="VerbatimChar"/>
-        </w:rPr>
-        <w:t xml:space="preserve">my_mean</w:t>
-      </w:r>
-      <w:r>
-        <w:t xml:space="preserve"> </w:t>
-      </w:r>
-      <w:r>
-        <w:t xml:space="preserve">function.</w:t>
-      </w:r>
-      <w:r>
-        <w:br/>
-      </w:r>
-    </w:p>
-    <w:p>
-      <w:pPr>
-        <w:numPr>
-          <w:ilvl w:val="0"/>
-          <w:numId w:val="1005"/>
-        </w:numPr>
-        <w:pStyle w:val="Compact"/>
-      </w:pPr>
-      <w:r>
-        <w:t xml:space="preserve">Check if it matches the output from the</w:t>
-      </w:r>
-      <w:r>
-        <w:t xml:space="preserve"> </w:t>
-      </w:r>
-      <w:r>
-        <w:rPr>
-          <w:rStyle w:val="VerbatimChar"/>
-        </w:rPr>
-        <w:t xml:space="preserve">mean</w:t>
-      </w:r>
-      <w:r>
-        <w:t xml:space="preserve"> </w:t>
-      </w:r>
-      <w:r>
-        <w:t xml:space="preserve">function in base R.</w:t>
-      </w:r>
-    </w:p>
-    <w:p>
-      <w:pPr>
-        <w:pStyle w:val="SourceCode"/>
-      </w:pPr>
-      <w:r>
-        <w:rPr>
-          <w:rStyle w:val="CommentTok"/>
-        </w:rPr>
-        <w:t xml:space="preserve">#Your code here</w:t>
-      </w:r>
-    </w:p>
-    <w:bookmarkEnd w:id="31"/>
-    <w:bookmarkStart w:id="32" w:name="minihack-3-debugging"/>
-    <w:p>
-      <w:pPr>
-        <w:pStyle w:val="Heading2"/>
-      </w:pPr>
-      <w:r>
-        <w:t xml:space="preserve">Minihack 3: Debugging</w:t>
-      </w:r>
-    </w:p>
-    <w:p>
-      <w:pPr>
-        <w:pStyle w:val="FirstParagraph"/>
-      </w:pPr>
-      <w:r>
-        <w:t xml:space="preserve">Use the</w:t>
-      </w:r>
-      <w:r>
-        <w:t xml:space="preserve"> </w:t>
-      </w:r>
-      <w:r>
-        <w:rPr>
-          <w:rStyle w:val="VerbatimChar"/>
-        </w:rPr>
-        <w:t xml:space="preserve">z_scores()</w:t>
-      </w:r>
-      <w:r>
-        <w:t xml:space="preserve"> </w:t>
-      </w:r>
-      <w:r>
-        <w:t xml:space="preserve">function that we built above for this mini hack. Compute z-scores of the following vector.</w:t>
-      </w:r>
-    </w:p>
-    <w:p>
-      <w:pPr>
-        <w:pStyle w:val="SourceCode"/>
-      </w:pPr>
-      <w:r>
-        <w:rPr>
-          <w:rStyle w:val="NormalTok"/>
-        </w:rPr>
-        <w:t xml:space="preserve">x </w:t>
-      </w:r>
-      <w:r>
-        <w:rPr>
-          <w:rStyle w:val="OtherTok"/>
-        </w:rPr>
-        <w:t xml:space="preserve">&lt;-</w:t>
-      </w:r>
-      <w:r>
-        <w:rPr>
-          <w:rStyle w:val="NormalTok"/>
-        </w:rPr>
-        <w:t xml:space="preserve"> </w:t>
-      </w:r>
-      <w:r>
-        <w:rPr>
-          <w:rStyle w:val="FunctionTok"/>
-        </w:rPr>
-        <w:t xml:space="preserve">c</w:t>
-      </w:r>
-      <w:r>
-        <w:rPr>
-          <w:rStyle w:val="NormalTok"/>
-        </w:rPr>
-        <w:t xml:space="preserve">(</w:t>
-      </w:r>
-      <w:r>
-        <w:rPr>
-          <w:rStyle w:val="DecValTok"/>
-        </w:rPr>
-        <w:t xml:space="preserve">5</w:t>
-      </w:r>
-      <w:r>
-        <w:rPr>
-          <w:rStyle w:val="NormalTok"/>
-        </w:rPr>
-        <w:t xml:space="preserve">, </w:t>
-      </w:r>
-      <w:r>
-        <w:rPr>
-          <w:rStyle w:val="DecValTok"/>
-        </w:rPr>
-        <w:t xml:space="preserve">9</w:t>
-      </w:r>
-      <w:r>
-        <w:rPr>
-          <w:rStyle w:val="NormalTok"/>
-        </w:rPr>
-        <w:t xml:space="preserve">, </w:t>
-      </w:r>
-      <w:r>
-        <w:rPr>
-          <w:rStyle w:val="DecValTok"/>
-        </w:rPr>
-        <w:t xml:space="preserve">8</w:t>
-      </w:r>
-      <w:r>
-        <w:rPr>
-          <w:rStyle w:val="NormalTok"/>
-        </w:rPr>
-        <w:t xml:space="preserve">, </w:t>
-      </w:r>
-      <w:r>
-        <w:rPr>
-          <w:rStyle w:val="DecValTok"/>
-        </w:rPr>
-        <w:t xml:space="preserve">10</w:t>
-      </w:r>
-      <w:r>
-        <w:rPr>
-          <w:rStyle w:val="NormalTok"/>
-        </w:rPr>
-        <w:t xml:space="preserve">, </w:t>
-      </w:r>
-      <w:r>
-        <w:rPr>
-          <w:rStyle w:val="DecValTok"/>
-        </w:rPr>
-        <w:t xml:space="preserve">14</w:t>
-      </w:r>
-      <w:r>
-        <w:rPr>
-          <w:rStyle w:val="NormalTok"/>
-        </w:rPr>
-        <w:t xml:space="preserve">, </w:t>
-      </w:r>
-      <w:r>
-        <w:rPr>
-          <w:rStyle w:val="DecValTok"/>
-        </w:rPr>
-        <w:t xml:space="preserve">18</w:t>
-      </w:r>
-      <w:r>
-        <w:rPr>
-          <w:rStyle w:val="NormalTok"/>
-        </w:rPr>
-        <w:t xml:space="preserve">, </w:t>
-      </w:r>
-      <w:r>
-        <w:rPr>
-          <w:rStyle w:val="ConstantTok"/>
-        </w:rPr>
-        <w:t xml:space="preserve">NA</w:t>
-      </w:r>
-      <w:r>
-        <w:rPr>
-          <w:rStyle w:val="NormalTok"/>
-        </w:rPr>
-        <w:t xml:space="preserve">, </w:t>
-      </w:r>
-      <w:r>
-        <w:rPr>
-          <w:rStyle w:val="DecValTok"/>
-        </w:rPr>
-        <w:t xml:space="preserve">19</w:t>
-      </w:r>
-      <w:r>
-        <w:rPr>
-          <w:rStyle w:val="NormalTok"/>
-        </w:rPr>
-        <w:t xml:space="preserve">, </w:t>
-      </w:r>
-      <w:r>
-        <w:rPr>
-          <w:rStyle w:val="DecValTok"/>
-        </w:rPr>
-        <w:t xml:space="preserve">24</w:t>
-      </w:r>
-      <w:r>
-        <w:rPr>
-          <w:rStyle w:val="NormalTok"/>
-        </w:rPr>
-        <w:t xml:space="preserve">, </w:t>
-      </w:r>
-      <w:r>
-        <w:rPr>
-          <w:rStyle w:val="DecValTok"/>
-        </w:rPr>
-        <w:t xml:space="preserve">35</w:t>
-      </w:r>
-      <w:r>
-        <w:rPr>
-          <w:rStyle w:val="NormalTok"/>
-        </w:rPr>
-        <w:t xml:space="preserve">, </w:t>
-      </w:r>
-      <w:r>
-        <w:rPr>
-          <w:rStyle w:val="ConstantTok"/>
-        </w:rPr>
-        <w:t xml:space="preserve">NA</w:t>
-      </w:r>
-      <w:r>
-        <w:rPr>
-          <w:rStyle w:val="NormalTok"/>
-        </w:rPr>
-        <w:t xml:space="preserve">)</w:t>
-      </w:r>
-      <w:r>
-        <w:br/>
-      </w:r>
-      <w:r>
-        <w:rPr>
-          <w:rStyle w:val="FunctionTok"/>
-        </w:rPr>
-        <w:t xml:space="preserve">z_scores</w:t>
-      </w:r>
-      <w:r>
-        <w:rPr>
-          <w:rStyle w:val="NormalTok"/>
-        </w:rPr>
-        <w:t xml:space="preserve">(x)</w:t>
       </w:r>
     </w:p>
     <w:p>
@@ -4157,7 +3552,37 @@
         <w:pStyle w:val="Compact"/>
       </w:pPr>
       <w:r>
-        <w:t xml:space="preserve">Does the function work? Why?</w:t>
+        <w:t xml:space="preserve">Build an object vector</w:t>
+      </w:r>
+      <w:r>
+        <w:t xml:space="preserve"> </w:t>
+      </w:r>
+      <w:r>
+        <w:rPr>
+          <w:rStyle w:val="VerbatimChar"/>
+        </w:rPr>
+        <w:t xml:space="preserve">col_sum</w:t>
+      </w:r>
+      <w:r>
+        <w:t xml:space="preserve"> </w:t>
+      </w:r>
+      <w:r>
+        <w:t xml:space="preserve">which contains the sum of all the values in</w:t>
+      </w:r>
+      <w:r>
+        <w:t xml:space="preserve"> </w:t>
+      </w:r>
+      <w:r>
+        <w:rPr>
+          <w:rStyle w:val="VerbatimChar"/>
+        </w:rPr>
+        <w:t xml:space="preserve">random_var</w:t>
+      </w:r>
+      <w:r>
+        <w:t xml:space="preserve">.</w:t>
+      </w:r>
+      <w:r>
+        <w:br/>
       </w:r>
     </w:p>
     <w:p>
@@ -4165,6 +3590,581 @@
         <w:numPr>
           <w:ilvl w:val="0"/>
           <w:numId w:val="1006"/>
+        </w:numPr>
+        <w:pStyle w:val="Compact"/>
+      </w:pPr>
+      <w:r>
+        <w:t xml:space="preserve">Build an object</w:t>
+      </w:r>
+      <w:r>
+        <w:t xml:space="preserve"> </w:t>
+      </w:r>
+      <w:r>
+        <w:rPr>
+          <w:rStyle w:val="VerbatimChar"/>
+        </w:rPr>
+        <w:t xml:space="preserve">col_length</w:t>
+      </w:r>
+      <w:r>
+        <w:t xml:space="preserve"> </w:t>
+      </w:r>
+      <w:r>
+        <w:t xml:space="preserve">which contains the total number of values in vector</w:t>
+      </w:r>
+      <w:r>
+        <w:t xml:space="preserve"> </w:t>
+      </w:r>
+      <w:r>
+        <w:rPr>
+          <w:rStyle w:val="VerbatimChar"/>
+        </w:rPr>
+        <w:t xml:space="preserve">random_var</w:t>
+      </w:r>
+      <w:r>
+        <w:t xml:space="preserve">.</w:t>
+      </w:r>
+      <w:r>
+        <w:t xml:space="preserve"> </w:t>
+      </w:r>
+      <w:r>
+        <w:rPr>
+          <w:iCs/>
+          <w:i/>
+        </w:rPr>
+        <w:t xml:space="preserve">Hint</w:t>
+      </w:r>
+      <w:r>
+        <w:t xml:space="preserve">: Look up</w:t>
+      </w:r>
+      <w:r>
+        <w:t xml:space="preserve"> </w:t>
+      </w:r>
+      <w:r>
+        <w:rPr>
+          <w:rStyle w:val="VerbatimChar"/>
+        </w:rPr>
+        <w:t xml:space="preserve">length</w:t>
+      </w:r>
+      <w:r>
+        <w:t xml:space="preserve"> </w:t>
+      </w:r>
+      <w:r>
+        <w:t xml:space="preserve">function.</w:t>
+      </w:r>
+      <w:r>
+        <w:br/>
+      </w:r>
+    </w:p>
+    <w:p>
+      <w:pPr>
+        <w:numPr>
+          <w:ilvl w:val="0"/>
+          <w:numId w:val="1006"/>
+        </w:numPr>
+        <w:pStyle w:val="Compact"/>
+      </w:pPr>
+      <w:r>
+        <w:t xml:space="preserve">Build the vector</w:t>
+      </w:r>
+      <w:r>
+        <w:t xml:space="preserve"> </w:t>
+      </w:r>
+      <w:r>
+        <w:rPr>
+          <w:rStyle w:val="VerbatimChar"/>
+        </w:rPr>
+        <w:t xml:space="preserve">m</w:t>
+      </w:r>
+      <w:r>
+        <w:t xml:space="preserve"> </w:t>
+      </w:r>
+      <w:r>
+        <w:t xml:space="preserve">which will contain the mean of all values in vector</w:t>
+      </w:r>
+      <w:r>
+        <w:t xml:space="preserve"> </w:t>
+      </w:r>
+      <w:r>
+        <w:rPr>
+          <w:rStyle w:val="VerbatimChar"/>
+        </w:rPr>
+        <w:t xml:space="preserve">random_var</w:t>
+      </w:r>
+      <w:r>
+        <w:t xml:space="preserve">. Hint: use the objects</w:t>
+      </w:r>
+      <w:r>
+        <w:t xml:space="preserve"> </w:t>
+      </w:r>
+      <w:r>
+        <w:rPr>
+          <w:rStyle w:val="VerbatimChar"/>
+        </w:rPr>
+        <w:t xml:space="preserve">col_sum</w:t>
+      </w:r>
+      <w:r>
+        <w:t xml:space="preserve"> </w:t>
+      </w:r>
+      <w:r>
+        <w:t xml:space="preserve">and</w:t>
+      </w:r>
+      <w:r>
+        <w:t xml:space="preserve"> </w:t>
+      </w:r>
+      <w:r>
+        <w:rPr>
+          <w:rStyle w:val="VerbatimChar"/>
+        </w:rPr>
+        <w:t xml:space="preserve">col_length</w:t>
+      </w:r>
+      <w:r>
+        <w:t xml:space="preserve"> </w:t>
+      </w:r>
+      <w:r>
+        <w:t xml:space="preserve">to do this.</w:t>
+      </w:r>
+      <w:r>
+        <w:br/>
+      </w:r>
+    </w:p>
+    <w:p>
+      <w:pPr>
+        <w:numPr>
+          <w:ilvl w:val="0"/>
+          <w:numId w:val="1006"/>
+        </w:numPr>
+        <w:pStyle w:val="Compact"/>
+      </w:pPr>
+      <w:r>
+        <w:t xml:space="preserve">Now wrap</w:t>
+      </w:r>
+      <w:r>
+        <w:t xml:space="preserve"> </w:t>
+      </w:r>
+      <w:r>
+        <w:rPr>
+          <w:rStyle w:val="VerbatimChar"/>
+        </w:rPr>
+        <w:t xml:space="preserve">col_sum</w:t>
+      </w:r>
+      <w:r>
+        <w:t xml:space="preserve">,</w:t>
+      </w:r>
+      <w:r>
+        <w:t xml:space="preserve"> </w:t>
+      </w:r>
+      <w:r>
+        <w:rPr>
+          <w:rStyle w:val="VerbatimChar"/>
+        </w:rPr>
+        <w:t xml:space="preserve">col_length</w:t>
+      </w:r>
+      <w:r>
+        <w:t xml:space="preserve"> </w:t>
+      </w:r>
+      <w:r>
+        <w:t xml:space="preserve">and</w:t>
+      </w:r>
+      <w:r>
+        <w:t xml:space="preserve"> </w:t>
+      </w:r>
+      <w:r>
+        <w:rPr>
+          <w:rStyle w:val="VerbatimChar"/>
+        </w:rPr>
+        <w:t xml:space="preserve">m</w:t>
+      </w:r>
+      <w:r>
+        <w:t xml:space="preserve"> </w:t>
+      </w:r>
+      <w:r>
+        <w:t xml:space="preserve">in a function with two formals</w:t>
+      </w:r>
+      <w:r>
+        <w:t xml:space="preserve"> </w:t>
+      </w:r>
+      <w:r>
+        <w:rPr>
+          <w:rStyle w:val="VerbatimChar"/>
+        </w:rPr>
+        <w:t xml:space="preserve">random_var</w:t>
+      </w:r>
+      <w:r>
+        <w:t xml:space="preserve"> </w:t>
+      </w:r>
+      <w:r>
+        <w:t xml:space="preserve">and</w:t>
+      </w:r>
+      <w:r>
+        <w:t xml:space="preserve"> </w:t>
+      </w:r>
+      <w:r>
+        <w:rPr>
+          <w:rStyle w:val="VerbatimChar"/>
+        </w:rPr>
+        <w:t xml:space="preserve">na.rm</w:t>
+      </w:r>
+      <w:r>
+        <w:t xml:space="preserve">. Don’t forget to set a default for</w:t>
+      </w:r>
+      <w:r>
+        <w:t xml:space="preserve"> </w:t>
+      </w:r>
+      <w:r>
+        <w:rPr>
+          <w:rStyle w:val="VerbatimChar"/>
+        </w:rPr>
+        <w:t xml:space="preserve">na.rm</w:t>
+      </w:r>
+      <w:r>
+        <w:t xml:space="preserve"> </w:t>
+      </w:r>
+      <w:r>
+        <w:t xml:space="preserve">(remember it takes logical inputs).</w:t>
+      </w:r>
+    </w:p>
+    <w:p>
+      <w:pPr>
+        <w:numPr>
+          <w:ilvl w:val="0"/>
+          <w:numId w:val="1006"/>
+        </w:numPr>
+        <w:pStyle w:val="Compact"/>
+      </w:pPr>
+      <w:r>
+        <w:t xml:space="preserve">Name this function object as</w:t>
+      </w:r>
+      <w:r>
+        <w:t xml:space="preserve"> </w:t>
+      </w:r>
+      <w:r>
+        <w:rPr>
+          <w:rStyle w:val="VerbatimChar"/>
+        </w:rPr>
+        <w:t xml:space="preserve">my_mean</w:t>
+      </w:r>
+      <w:r>
+        <w:t xml:space="preserve">.</w:t>
+      </w:r>
+      <w:r>
+        <w:br/>
+      </w:r>
+    </w:p>
+    <w:p>
+      <w:pPr>
+        <w:numPr>
+          <w:ilvl w:val="0"/>
+          <w:numId w:val="1006"/>
+        </w:numPr>
+        <w:pStyle w:val="Compact"/>
+      </w:pPr>
+      <w:r>
+        <w:t xml:space="preserve">Compute the mean of</w:t>
+      </w:r>
+      <w:r>
+        <w:t xml:space="preserve"> </w:t>
+      </w:r>
+      <w:r>
+        <w:rPr>
+          <w:rStyle w:val="VerbatimChar"/>
+        </w:rPr>
+        <w:t xml:space="preserve">random_var</w:t>
+      </w:r>
+      <w:r>
+        <w:t xml:space="preserve"> </w:t>
+      </w:r>
+      <w:r>
+        <w:t xml:space="preserve">using the</w:t>
+      </w:r>
+      <w:r>
+        <w:t xml:space="preserve"> </w:t>
+      </w:r>
+      <w:r>
+        <w:rPr>
+          <w:rStyle w:val="VerbatimChar"/>
+        </w:rPr>
+        <w:t xml:space="preserve">my_mean</w:t>
+      </w:r>
+      <w:r>
+        <w:t xml:space="preserve"> </w:t>
+      </w:r>
+      <w:r>
+        <w:t xml:space="preserve">function.</w:t>
+      </w:r>
+      <w:r>
+        <w:br/>
+      </w:r>
+    </w:p>
+    <w:p>
+      <w:pPr>
+        <w:numPr>
+          <w:ilvl w:val="0"/>
+          <w:numId w:val="1006"/>
+        </w:numPr>
+        <w:pStyle w:val="Compact"/>
+      </w:pPr>
+      <w:r>
+        <w:t xml:space="preserve">Check if it matches the output from the</w:t>
+      </w:r>
+      <w:r>
+        <w:t xml:space="preserve"> </w:t>
+      </w:r>
+      <w:r>
+        <w:rPr>
+          <w:rStyle w:val="VerbatimChar"/>
+        </w:rPr>
+        <w:t xml:space="preserve">mean</w:t>
+      </w:r>
+      <w:r>
+        <w:t xml:space="preserve"> </w:t>
+      </w:r>
+      <w:r>
+        <w:t xml:space="preserve">function in base R.</w:t>
+      </w:r>
+    </w:p>
+    <w:p>
+      <w:pPr>
+        <w:pStyle w:val="SourceCode"/>
+      </w:pPr>
+      <w:r>
+        <w:rPr>
+          <w:rStyle w:val="CommentTok"/>
+        </w:rPr>
+        <w:t xml:space="preserve">#Your code here</w:t>
+      </w:r>
+    </w:p>
+    <w:bookmarkEnd w:id="31"/>
+    <w:bookmarkStart w:id="32" w:name="minihack-3-debugging"/>
+    <w:p>
+      <w:pPr>
+        <w:pStyle w:val="Heading2"/>
+      </w:pPr>
+      <w:r>
+        <w:t xml:space="preserve">Minihack 3: Debugging</w:t>
+      </w:r>
+    </w:p>
+    <w:p>
+      <w:pPr>
+        <w:pStyle w:val="FirstParagraph"/>
+      </w:pPr>
+      <w:r>
+        <w:t xml:space="preserve">Use the</w:t>
+      </w:r>
+      <w:r>
+        <w:t xml:space="preserve"> </w:t>
+      </w:r>
+      <w:r>
+        <w:rPr>
+          <w:rStyle w:val="VerbatimChar"/>
+        </w:rPr>
+        <w:t xml:space="preserve">z_scores()</w:t>
+      </w:r>
+      <w:r>
+        <w:t xml:space="preserve"> </w:t>
+      </w:r>
+      <w:r>
+        <w:t xml:space="preserve">function that we built above for this mini hack. Compute z-scores of the following vector.</w:t>
+      </w:r>
+    </w:p>
+    <w:p>
+      <w:pPr>
+        <w:pStyle w:val="SourceCode"/>
+      </w:pPr>
+      <w:r>
+        <w:rPr>
+          <w:rStyle w:val="NormalTok"/>
+        </w:rPr>
+        <w:t xml:space="preserve">x </w:t>
+      </w:r>
+      <w:r>
+        <w:rPr>
+          <w:rStyle w:val="OtherTok"/>
+        </w:rPr>
+        <w:t xml:space="preserve">&lt;-</w:t>
+      </w:r>
+      <w:r>
+        <w:rPr>
+          <w:rStyle w:val="NormalTok"/>
+        </w:rPr>
+        <w:t xml:space="preserve"> </w:t>
+      </w:r>
+      <w:r>
+        <w:rPr>
+          <w:rStyle w:val="FunctionTok"/>
+        </w:rPr>
+        <w:t xml:space="preserve">c</w:t>
+      </w:r>
+      <w:r>
+        <w:rPr>
+          <w:rStyle w:val="NormalTok"/>
+        </w:rPr>
+        <w:t xml:space="preserve">(</w:t>
+      </w:r>
+      <w:r>
+        <w:rPr>
+          <w:rStyle w:val="DecValTok"/>
+        </w:rPr>
+        <w:t xml:space="preserve">5</w:t>
+      </w:r>
+      <w:r>
+        <w:rPr>
+          <w:rStyle w:val="NormalTok"/>
+        </w:rPr>
+        <w:t xml:space="preserve">, </w:t>
+      </w:r>
+      <w:r>
+        <w:rPr>
+          <w:rStyle w:val="DecValTok"/>
+        </w:rPr>
+        <w:t xml:space="preserve">9</w:t>
+      </w:r>
+      <w:r>
+        <w:rPr>
+          <w:rStyle w:val="NormalTok"/>
+        </w:rPr>
+        <w:t xml:space="preserve">, </w:t>
+      </w:r>
+      <w:r>
+        <w:rPr>
+          <w:rStyle w:val="DecValTok"/>
+        </w:rPr>
+        <w:t xml:space="preserve">8</w:t>
+      </w:r>
+      <w:r>
+        <w:rPr>
+          <w:rStyle w:val="NormalTok"/>
+        </w:rPr>
+        <w:t xml:space="preserve">, </w:t>
+      </w:r>
+      <w:r>
+        <w:rPr>
+          <w:rStyle w:val="DecValTok"/>
+        </w:rPr>
+        <w:t xml:space="preserve">10</w:t>
+      </w:r>
+      <w:r>
+        <w:rPr>
+          <w:rStyle w:val="NormalTok"/>
+        </w:rPr>
+        <w:t xml:space="preserve">, </w:t>
+      </w:r>
+      <w:r>
+        <w:rPr>
+          <w:rStyle w:val="DecValTok"/>
+        </w:rPr>
+        <w:t xml:space="preserve">14</w:t>
+      </w:r>
+      <w:r>
+        <w:rPr>
+          <w:rStyle w:val="NormalTok"/>
+        </w:rPr>
+        <w:t xml:space="preserve">, </w:t>
+      </w:r>
+      <w:r>
+        <w:rPr>
+          <w:rStyle w:val="DecValTok"/>
+        </w:rPr>
+        <w:t xml:space="preserve">18</w:t>
+      </w:r>
+      <w:r>
+        <w:rPr>
+          <w:rStyle w:val="NormalTok"/>
+        </w:rPr>
+        <w:t xml:space="preserve">, </w:t>
+      </w:r>
+      <w:r>
+        <w:rPr>
+          <w:rStyle w:val="ConstantTok"/>
+        </w:rPr>
+        <w:t xml:space="preserve">NA</w:t>
+      </w:r>
+      <w:r>
+        <w:rPr>
+          <w:rStyle w:val="NormalTok"/>
+        </w:rPr>
+        <w:t xml:space="preserve">, </w:t>
+      </w:r>
+      <w:r>
+        <w:rPr>
+          <w:rStyle w:val="DecValTok"/>
+        </w:rPr>
+        <w:t xml:space="preserve">19</w:t>
+      </w:r>
+      <w:r>
+        <w:rPr>
+          <w:rStyle w:val="NormalTok"/>
+        </w:rPr>
+        <w:t xml:space="preserve">, </w:t>
+      </w:r>
+      <w:r>
+        <w:rPr>
+          <w:rStyle w:val="DecValTok"/>
+        </w:rPr>
+        <w:t xml:space="preserve">24</w:t>
+      </w:r>
+      <w:r>
+        <w:rPr>
+          <w:rStyle w:val="NormalTok"/>
+        </w:rPr>
+        <w:t xml:space="preserve">, </w:t>
+      </w:r>
+      <w:r>
+        <w:rPr>
+          <w:rStyle w:val="DecValTok"/>
+        </w:rPr>
+        <w:t xml:space="preserve">35</w:t>
+      </w:r>
+      <w:r>
+        <w:rPr>
+          <w:rStyle w:val="NormalTok"/>
+        </w:rPr>
+        <w:t xml:space="preserve">, </w:t>
+      </w:r>
+      <w:r>
+        <w:rPr>
+          <w:rStyle w:val="ConstantTok"/>
+        </w:rPr>
+        <w:t xml:space="preserve">NA</w:t>
+      </w:r>
+      <w:r>
+        <w:rPr>
+          <w:rStyle w:val="NormalTok"/>
+        </w:rPr>
+        <w:t xml:space="preserve">)</w:t>
+      </w:r>
+      <w:r>
+        <w:br/>
+      </w:r>
+      <w:r>
+        <w:rPr>
+          <w:rStyle w:val="FunctionTok"/>
+        </w:rPr>
+        <w:t xml:space="preserve">z_scores</w:t>
+      </w:r>
+      <w:r>
+        <w:rPr>
+          <w:rStyle w:val="NormalTok"/>
+        </w:rPr>
+        <w:t xml:space="preserve">(x)</w:t>
+      </w:r>
+    </w:p>
+    <w:p>
+      <w:pPr>
+        <w:numPr>
+          <w:ilvl w:val="0"/>
+          <w:numId w:val="1007"/>
+        </w:numPr>
+        <w:pStyle w:val="Compact"/>
+      </w:pPr>
+      <w:r>
+        <w:t xml:space="preserve">Does the function work? Why?</w:t>
+      </w:r>
+    </w:p>
+    <w:p>
+      <w:pPr>
+        <w:numPr>
+          <w:ilvl w:val="0"/>
+          <w:numId w:val="1007"/>
         </w:numPr>
         <w:pStyle w:val="Compact"/>
       </w:pPr>
@@ -4407,7 +4407,7 @@
       <w:pPr>
         <w:numPr>
           <w:ilvl w:val="0"/>
-          <w:numId w:val="1007"/>
+          <w:numId w:val="1008"/>
         </w:numPr>
         <w:pStyle w:val="Compact"/>
       </w:pPr>
@@ -4487,7 +4487,7 @@
       <w:pPr>
         <w:numPr>
           <w:ilvl w:val="0"/>
-          <w:numId w:val="1008"/>
+          <w:numId w:val="1009"/>
         </w:numPr>
         <w:pStyle w:val="Compact"/>
       </w:pPr>
@@ -4894,34 +4894,7 @@
     </w:lvlOverride>
   </w:num>
   <w:num w:numId="1002">
-    <w:abstractNumId w:val="99411"/>
-    <w:lvlOverride w:ilvl="0">
-      <w:startOverride w:val="1"/>
-    </w:lvlOverride>
-    <w:lvlOverride w:ilvl="1">
-      <w:startOverride w:val="1"/>
-    </w:lvlOverride>
-    <w:lvlOverride w:ilvl="2">
-      <w:startOverride w:val="1"/>
-    </w:lvlOverride>
-    <w:lvlOverride w:ilvl="3">
-      <w:startOverride w:val="1"/>
-    </w:lvlOverride>
-    <w:lvlOverride w:ilvl="4">
-      <w:startOverride w:val="1"/>
-    </w:lvlOverride>
-    <w:lvlOverride w:ilvl="5">
-      <w:startOverride w:val="1"/>
-    </w:lvlOverride>
-    <w:lvlOverride w:ilvl="6">
-      <w:startOverride w:val="1"/>
-    </w:lvlOverride>
-    <w:lvlOverride w:ilvl="7">
-      <w:startOverride w:val="1"/>
-    </w:lvlOverride>
-    <w:lvlOverride w:ilvl="8">
-      <w:startOverride w:val="1"/>
-    </w:lvlOverride>
+    <w:abstractNumId w:val="991"/>
   </w:num>
   <w:num w:numId="1003">
     <w:abstractNumId w:val="99411"/>
@@ -4954,7 +4927,34 @@
     </w:lvlOverride>
   </w:num>
   <w:num w:numId="1004">
-    <w:abstractNumId w:val="991"/>
+    <w:abstractNumId w:val="99411"/>
+    <w:lvlOverride w:ilvl="0">
+      <w:startOverride w:val="1"/>
+    </w:lvlOverride>
+    <w:lvlOverride w:ilvl="1">
+      <w:startOverride w:val="1"/>
+    </w:lvlOverride>
+    <w:lvlOverride w:ilvl="2">
+      <w:startOverride w:val="1"/>
+    </w:lvlOverride>
+    <w:lvlOverride w:ilvl="3">
+      <w:startOverride w:val="1"/>
+    </w:lvlOverride>
+    <w:lvlOverride w:ilvl="4">
+      <w:startOverride w:val="1"/>
+    </w:lvlOverride>
+    <w:lvlOverride w:ilvl="5">
+      <w:startOverride w:val="1"/>
+    </w:lvlOverride>
+    <w:lvlOverride w:ilvl="6">
+      <w:startOverride w:val="1"/>
+    </w:lvlOverride>
+    <w:lvlOverride w:ilvl="7">
+      <w:startOverride w:val="1"/>
+    </w:lvlOverride>
+    <w:lvlOverride w:ilvl="8">
+      <w:startOverride w:val="1"/>
+    </w:lvlOverride>
   </w:num>
   <w:num w:numId="1005">
     <w:abstractNumId w:val="991"/>
@@ -4966,6 +4966,9 @@
     <w:abstractNumId w:val="991"/>
   </w:num>
   <w:num w:numId="1008">
+    <w:abstractNumId w:val="991"/>
+  </w:num>
+  <w:num w:numId="1009">
     <w:abstractNumId w:val="991"/>
   </w:num>
 </w:numbering>
